--- a/lab_docs/lab4.docx
+++ b/lab_docs/lab4.docx
@@ -179,7 +179,13 @@
         <w:rPr>
           <w:szCs w:val="28"/>
         </w:rPr>
-        <w:t>Грищенко В.С.</w:t>
+        <w:t>Грищенко В.И</w:t>
+      </w:r>
+      <w:r>
+        <w:rPr>
+          <w:szCs w:val="28"/>
+        </w:rPr>
+        <w:t>.</w:t>
       </w:r>
     </w:p>
     <w:p>
@@ -227,14 +233,23 @@
     <w:p>
       <w:pPr>
         <w:pStyle w:val="a"/>
+        <w:rPr>
+          <w:lang w:val="en-US"/>
+        </w:rPr>
       </w:pPr>
       <w:r>
         <w:t>Донецк</w:t>
       </w:r>
       <w:r>
+        <w:rPr>
+          <w:lang w:val="en-US"/>
+        </w:rPr>
         <w:t xml:space="preserve"> – 2018</w:t>
       </w:r>
       <w:r>
+        <w:rPr>
+          <w:lang w:val="en-US"/>
+        </w:rPr>
         <w:br w:type="page"/>
       </w:r>
     </w:p>
@@ -247,6 +262,7 @@
           <w:rFonts w:cs="Times New Roman"/>
           <w:sz w:val="24"/>
           <w:szCs w:val="20"/>
+          <w:lang w:val="en-US"/>
         </w:rPr>
       </w:pPr>
       <w:r>
@@ -263,6 +279,7 @@
           <w:rFonts w:cs="Times New Roman"/>
           <w:sz w:val="24"/>
           <w:szCs w:val="20"/>
+          <w:lang w:val="en-US"/>
         </w:rPr>
         <w:t xml:space="preserve"> </w:t>
       </w:r>
@@ -279,6 +296,7 @@
           <w:rFonts w:cs="Times New Roman"/>
           <w:sz w:val="24"/>
           <w:szCs w:val="20"/>
+          <w:lang w:val="en-US"/>
         </w:rPr>
         <w:t xml:space="preserve"> </w:t>
       </w:r>
@@ -298,6 +316,7 @@
           <w:rFonts w:cs="Times New Roman"/>
           <w:sz w:val="24"/>
           <w:szCs w:val="20"/>
+          <w:lang w:val="en-US"/>
         </w:rPr>
         <w:t xml:space="preserve"> </w:t>
       </w:r>
@@ -320,6 +339,7 @@
           <w:rFonts w:cs="Times New Roman"/>
           <w:sz w:val="20"/>
           <w:szCs w:val="20"/>
+          <w:lang w:val="en-US"/>
         </w:rPr>
       </w:pPr>
     </w:p>
@@ -500,18 +520,35 @@
           <w:rFonts w:cs="Times New Roman"/>
           <w:sz w:val="20"/>
           <w:szCs w:val="20"/>
-          <w:lang w:val="en-US"/>
-        </w:rPr>
-      </w:pPr>
-      <w:r>
-        <w:rPr>
-          <w:rFonts w:cs="Times New Roman"/>
-          <w:sz w:val="20"/>
-          <w:szCs w:val="20"/>
-          <w:lang w:val="en-US"/>
-        </w:rPr>
-        <w:t>&lt;&lt;&lt;&lt;&lt;&lt;&lt; HEAD</w:t>
-      </w:r>
+        </w:rPr>
+      </w:pPr>
+      <w:r>
+        <w:rPr>
+          <w:rFonts w:cs="Times New Roman"/>
+          <w:sz w:val="20"/>
+          <w:szCs w:val="20"/>
+        </w:rPr>
+        <w:t>&lt;&lt;&lt;&lt;&lt;</w:t>
+      </w:r>
+      <w:proofErr w:type="gramStart"/>
+      <w:r>
+        <w:rPr>
+          <w:rFonts w:cs="Times New Roman"/>
+          <w:sz w:val="20"/>
+          <w:szCs w:val="20"/>
+        </w:rPr>
+        <w:t xml:space="preserve">&lt;&lt; </w:t>
+      </w:r>
+      <w:r>
+        <w:rPr>
+          <w:rFonts w:cs="Times New Roman"/>
+          <w:sz w:val="20"/>
+          <w:szCs w:val="20"/>
+          <w:lang w:val="en-US"/>
+        </w:rPr>
+        <w:t>HEAD</w:t>
+      </w:r>
+      <w:proofErr w:type="gramEnd"/>
     </w:p>
     <w:p>
       <w:pPr>
@@ -522,18 +559,51 @@
           <w:rFonts w:cs="Times New Roman"/>
           <w:sz w:val="20"/>
           <w:szCs w:val="20"/>
-          <w:lang w:val="en-US"/>
-        </w:rPr>
-      </w:pPr>
-      <w:r>
-        <w:rPr>
-          <w:rFonts w:cs="Times New Roman"/>
-          <w:sz w:val="20"/>
-          <w:szCs w:val="20"/>
-          <w:lang w:val="en-US"/>
+        </w:rPr>
+      </w:pPr>
+      <w:r>
+        <w:rPr>
+          <w:rFonts w:cs="Times New Roman"/>
+          <w:sz w:val="20"/>
+          <w:szCs w:val="20"/>
         </w:rPr>
         <w:tab/>
-        <w:t>padding: 12px;</w:t>
+      </w:r>
+      <w:r>
+        <w:rPr>
+          <w:rFonts w:cs="Times New Roman"/>
+          <w:sz w:val="20"/>
+          <w:szCs w:val="20"/>
+          <w:lang w:val="en-US"/>
+        </w:rPr>
+        <w:t>padding</w:t>
+      </w:r>
+      <w:r>
+        <w:rPr>
+          <w:rFonts w:cs="Times New Roman"/>
+          <w:sz w:val="20"/>
+          <w:szCs w:val="20"/>
+        </w:rPr>
+        <w:t>: 12</w:t>
+      </w:r>
+      <w:proofErr w:type="spellStart"/>
+      <w:r>
+        <w:rPr>
+          <w:rFonts w:cs="Times New Roman"/>
+          <w:sz w:val="20"/>
+          <w:szCs w:val="20"/>
+          <w:lang w:val="en-US"/>
+        </w:rPr>
+        <w:t>px</w:t>
+      </w:r>
+      <w:proofErr w:type="spellEnd"/>
+      <w:r>
+        <w:rPr>
+          <w:rFonts w:cs="Times New Roman"/>
+          <w:sz w:val="20"/>
+          <w:szCs w:val="20"/>
+        </w:rPr>
+        <w:t>;</w:t>
       </w:r>
     </w:p>
     <w:p>
@@ -602,7 +672,110 @@
         </w:rPr>
         <w:t>&gt;&gt;&gt;&gt;&gt;&gt;&gt; lab4</w:t>
       </w:r>
+    </w:p>
+    <w:p>
+      <w:pPr>
+        <w:spacing w:line="240" w:lineRule="auto"/>
+        <w:ind w:firstLine="0"/>
+        <w:jc w:val="left"/>
+        <w:rPr>
+          <w:rFonts w:cs="Times New Roman"/>
+          <w:sz w:val="20"/>
+          <w:szCs w:val="20"/>
+          <w:lang w:val="en-US"/>
+        </w:rPr>
+      </w:pPr>
+    </w:p>
+    <w:p>
+      <w:pPr>
+        <w:spacing w:line="240" w:lineRule="auto"/>
+        <w:ind w:firstLine="0"/>
+        <w:jc w:val="left"/>
+        <w:rPr>
+          <w:rFonts w:cs="Times New Roman"/>
+          <w:szCs w:val="20"/>
+          <w:lang w:val="en-US"/>
+        </w:rPr>
+      </w:pPr>
+      <w:r>
+        <w:rPr>
+          <w:rFonts w:cs="Times New Roman"/>
+          <w:szCs w:val="20"/>
+        </w:rPr>
+        <w:t xml:space="preserve">Результат команды </w:t>
+      </w:r>
+      <w:proofErr w:type="spellStart"/>
+      <w:r>
+        <w:rPr>
+          <w:rFonts w:cs="Times New Roman"/>
+          <w:szCs w:val="20"/>
+          <w:lang w:val="en-US"/>
+        </w:rPr>
+        <w:t>git</w:t>
+      </w:r>
+      <w:proofErr w:type="spellEnd"/>
+      <w:r>
+        <w:rPr>
+          <w:rFonts w:cs="Times New Roman"/>
+          <w:szCs w:val="20"/>
+          <w:lang w:val="en-US"/>
+        </w:rPr>
+        <w:t xml:space="preserve"> branch –D</w:t>
+      </w:r>
+    </w:p>
+    <w:p>
+      <w:pPr>
+        <w:spacing w:line="240" w:lineRule="auto"/>
+        <w:ind w:firstLine="0"/>
+        <w:jc w:val="left"/>
+        <w:rPr>
+          <w:rFonts w:cs="Times New Roman"/>
+          <w:szCs w:val="20"/>
+          <w:lang w:val="en-US"/>
+        </w:rPr>
+      </w:pPr>
       <w:bookmarkStart w:id="0" w:name="_GoBack"/>
+      <w:r>
+        <w:rPr>
+          <w:noProof/>
+          <w:lang w:val="en-US"/>
+        </w:rPr>
+        <w:drawing>
+          <wp:inline distT="0" distB="0" distL="0" distR="0" wp14:anchorId="57761A65" wp14:editId="6ABAD047">
+            <wp:extent cx="5048250" cy="2181225"/>
+            <wp:effectExtent l="0" t="0" r="0" b="9525"/>
+            <wp:docPr id="1" name="Picture 1"/>
+            <wp:cNvGraphicFramePr>
+              <a:graphicFrameLocks xmlns:a="http://schemas.openxmlformats.org/drawingml/2006/main" noChangeAspect="1"/>
+            </wp:cNvGraphicFramePr>
+            <a:graphic xmlns:a="http://schemas.openxmlformats.org/drawingml/2006/main">
+              <a:graphicData uri="http://schemas.openxmlformats.org/drawingml/2006/picture">
+                <pic:pic xmlns:pic="http://schemas.openxmlformats.org/drawingml/2006/picture">
+                  <pic:nvPicPr>
+                    <pic:cNvPr id="1" name=""/>
+                    <pic:cNvPicPr/>
+                  </pic:nvPicPr>
+                  <pic:blipFill>
+                    <a:blip r:embed="rId5"/>
+                    <a:stretch>
+                      <a:fillRect/>
+                    </a:stretch>
+                  </pic:blipFill>
+                  <pic:spPr>
+                    <a:xfrm>
+                      <a:off x="0" y="0"/>
+                      <a:ext cx="5048250" cy="2181225"/>
+                    </a:xfrm>
+                    <a:prstGeom prst="rect">
+                      <a:avLst/>
+                    </a:prstGeom>
+                  </pic:spPr>
+                </pic:pic>
+              </a:graphicData>
+            </a:graphic>
+          </wp:inline>
+        </w:drawing>
+      </w:r>
       <w:bookmarkEnd w:id="0"/>
     </w:p>
     <w:sectPr>
